--- a/game_reviews/translations/genie-jackpots-megaways (Version 2).docx
+++ b/game_reviews/translations/genie-jackpots-megaways (Version 2).docx
@@ -8,18 +8,6 @@
       </w:pPr>
       <w:r>
         <w:t>Play Genie Jackpots Megaways Free | RTP up to 96.52%</w:t>
-      </w:r>
-    </w:p>
-    <w:p>
-      <w:r/>
-      <w:r>
-        <w:rPr>
-          <w:b/>
-        </w:rPr>
-        <w:t>Meta description</w:t>
-      </w:r>
-      <w:r>
-        <w:t>: Read our review of Genie Jackpots Megaways. Play for free and experience RTP up to 96.52%. Discover the game's bonuses and free spin features.</w:t>
       </w:r>
     </w:p>
     <w:p>
@@ -392,9 +380,18 @@
       <w:r/>
       <w:r>
         <w:rPr>
+          <w:b/>
+        </w:rPr>
+        <w:t>Play Genie Jackpots Megaways Free | RTP up to 96.52%</w:t>
+      </w:r>
+    </w:p>
+    <w:p>
+      <w:r/>
+      <w:r>
+        <w:rPr>
           <w:i/>
         </w:rPr>
-        <w:t>Prompt: Create a cartoon-style image featuring a happy Maya warrior with glasses for the game "Genie Jackpots Megaways". The image should be colorful and energetic, capturing the excitement of the game. The Maya warrior should be holding a golden lamp with wisps of magical smoke coming out of it, alluding to the genie theme of the game. The image should also include the game title "Genie Jackpots Megaways" in bold, eye-catching letters.</w:t>
+        <w:t>Read our review of Genie Jackpots Megaways. Play for free and experience RTP up to 96.52%. Discover the game's bonuses and free spin features.</w:t>
       </w:r>
     </w:p>
     <w:sectPr>
